--- a/I2D/TD Chapitre 2.docx
+++ b/I2D/TD Chapitre 2.docx
@@ -214,6 +214,121 @@
       </w:r>
     </w:p>
     <w:p>
+      <w:pPr>
+        <w:pStyle w:val="Paragraphedeliste"/>
+        <w:numPr>
+          <w:ilvl w:val="0"/>
+          <w:numId w:val="2"/>
+        </w:numPr>
+      </w:pPr>
+      <w:r>
+        <w:t xml:space="preserve"> </w:t>
+      </w:r>
+      <w:r>
+        <w:t>Pelton</w:t>
+      </w:r>
+    </w:p>
+    <w:p>
+      <w:pPr>
+        <w:pStyle w:val="Paragraphedeliste"/>
+        <w:numPr>
+          <w:ilvl w:val="0"/>
+          <w:numId w:val="2"/>
+        </w:numPr>
+      </w:pPr>
+      <w:r>
+        <w:t>0,4</w:t>
+      </w:r>
+      <w:r>
+        <w:t>m3/s</w:t>
+      </w:r>
+    </w:p>
+    <w:p/>
+    <w:p>
+      <w:r>
+        <w:t>Exercice 3 :</w:t>
+      </w:r>
+    </w:p>
+    <w:p>
+      <w:pPr>
+        <w:pStyle w:val="Paragraphedeliste"/>
+        <w:numPr>
+          <w:ilvl w:val="0"/>
+          <w:numId w:val="3"/>
+        </w:numPr>
+      </w:pPr>
+      <w:r>
+        <w:t>PI*75² = 5625Pi = 17672m²</w:t>
+      </w:r>
+    </w:p>
+    <w:p>
+      <w:pPr>
+        <w:pStyle w:val="Paragraphedeliste"/>
+        <w:numPr>
+          <w:ilvl w:val="0"/>
+          <w:numId w:val="3"/>
+        </w:numPr>
+      </w:pPr>
+      <w:r>
+        <w:t>La zone de production optimale est entre 12 et 25m/s</w:t>
+      </w:r>
+    </w:p>
+    <w:p>
+      <w:pPr>
+        <w:pStyle w:val="Paragraphedeliste"/>
+        <w:numPr>
+          <w:ilvl w:val="0"/>
+          <w:numId w:val="3"/>
+        </w:numPr>
+      </w:pPr>
+      <w:r>
+        <w:t>V1=12m/s = 43,2km/h</w:t>
+      </w:r>
+    </w:p>
+    <w:p>
+      <w:pPr>
+        <w:pStyle w:val="Paragraphedeliste"/>
+        <w:numPr>
+          <w:ilvl w:val="0"/>
+          <w:numId w:val="3"/>
+        </w:numPr>
+      </w:pPr>
+      <w:r>
+        <w:t xml:space="preserve">Pvent = ½*p*S*v3= </w:t>
+      </w:r>
+    </w:p>
+    <w:p>
+      <w:pPr>
+        <w:pStyle w:val="Paragraphedeliste"/>
+        <w:numPr>
+          <w:ilvl w:val="0"/>
+          <w:numId w:val="3"/>
+        </w:numPr>
+      </w:pPr>
+      <w:r>
+        <w:t>16/27*Pvent=0,59*Pvent=10810kW</w:t>
+      </w:r>
+    </w:p>
+    <w:p>
+      <w:pPr>
+        <w:pStyle w:val="Paragraphedeliste"/>
+        <w:numPr>
+          <w:ilvl w:val="0"/>
+          <w:numId w:val="3"/>
+        </w:numPr>
+      </w:pPr>
+      <w:r>
+        <w:t>6*10</w:t>
+      </w:r>
+      <w:r>
+        <w:rPr>
+          <w:vertAlign w:val="superscript"/>
+        </w:rPr>
+        <w:t>3</w:t>
+      </w:r>
+      <w:r>
+        <w:t>/10810=0,55 = 55% de rendement.</w:t>
+      </w:r>
       <w:bookmarkStart w:id="0" w:name="_GoBack"/>
       <w:bookmarkEnd w:id="0"/>
     </w:p>
@@ -318,8 +433,192 @@
       </w:pPr>
     </w:lvl>
   </w:abstractNum>
+  <w:abstractNum w:abstractNumId="1" w15:restartNumberingAfterBreak="0">
+    <w:nsid w:val="5A151695"/>
+    <w:multiLevelType w:val="hybridMultilevel"/>
+    <w:tmpl w:val="A47A5F7E"/>
+    <w:lvl w:ilvl="0" w:tplc="040C0011">
+      <w:start w:val="1"/>
+      <w:numFmt w:val="decimal"/>
+      <w:lvlText w:val="%1)"/>
+      <w:lvlJc w:val="left"/>
+      <w:pPr>
+        <w:ind w:left="720" w:hanging="360"/>
+      </w:pPr>
+      <w:rPr>
+        <w:rFonts w:hint="default"/>
+      </w:rPr>
+    </w:lvl>
+    <w:lvl w:ilvl="1" w:tplc="040C0019" w:tentative="1">
+      <w:start w:val="1"/>
+      <w:numFmt w:val="lowerLetter"/>
+      <w:lvlText w:val="%2."/>
+      <w:lvlJc w:val="left"/>
+      <w:pPr>
+        <w:ind w:left="1440" w:hanging="360"/>
+      </w:pPr>
+    </w:lvl>
+    <w:lvl w:ilvl="2" w:tplc="040C001B" w:tentative="1">
+      <w:start w:val="1"/>
+      <w:numFmt w:val="lowerRoman"/>
+      <w:lvlText w:val="%3."/>
+      <w:lvlJc w:val="right"/>
+      <w:pPr>
+        <w:ind w:left="2160" w:hanging="180"/>
+      </w:pPr>
+    </w:lvl>
+    <w:lvl w:ilvl="3" w:tplc="040C000F" w:tentative="1">
+      <w:start w:val="1"/>
+      <w:numFmt w:val="decimal"/>
+      <w:lvlText w:val="%4."/>
+      <w:lvlJc w:val="left"/>
+      <w:pPr>
+        <w:ind w:left="2880" w:hanging="360"/>
+      </w:pPr>
+    </w:lvl>
+    <w:lvl w:ilvl="4" w:tplc="040C0019" w:tentative="1">
+      <w:start w:val="1"/>
+      <w:numFmt w:val="lowerLetter"/>
+      <w:lvlText w:val="%5."/>
+      <w:lvlJc w:val="left"/>
+      <w:pPr>
+        <w:ind w:left="3600" w:hanging="360"/>
+      </w:pPr>
+    </w:lvl>
+    <w:lvl w:ilvl="5" w:tplc="040C001B" w:tentative="1">
+      <w:start w:val="1"/>
+      <w:numFmt w:val="lowerRoman"/>
+      <w:lvlText w:val="%6."/>
+      <w:lvlJc w:val="right"/>
+      <w:pPr>
+        <w:ind w:left="4320" w:hanging="180"/>
+      </w:pPr>
+    </w:lvl>
+    <w:lvl w:ilvl="6" w:tplc="040C000F" w:tentative="1">
+      <w:start w:val="1"/>
+      <w:numFmt w:val="decimal"/>
+      <w:lvlText w:val="%7."/>
+      <w:lvlJc w:val="left"/>
+      <w:pPr>
+        <w:ind w:left="5040" w:hanging="360"/>
+      </w:pPr>
+    </w:lvl>
+    <w:lvl w:ilvl="7" w:tplc="040C0019" w:tentative="1">
+      <w:start w:val="1"/>
+      <w:numFmt w:val="lowerLetter"/>
+      <w:lvlText w:val="%8."/>
+      <w:lvlJc w:val="left"/>
+      <w:pPr>
+        <w:ind w:left="5760" w:hanging="360"/>
+      </w:pPr>
+    </w:lvl>
+    <w:lvl w:ilvl="8" w:tplc="040C001B" w:tentative="1">
+      <w:start w:val="1"/>
+      <w:numFmt w:val="lowerRoman"/>
+      <w:lvlText w:val="%9."/>
+      <w:lvlJc w:val="right"/>
+      <w:pPr>
+        <w:ind w:left="6480" w:hanging="180"/>
+      </w:pPr>
+    </w:lvl>
+  </w:abstractNum>
+  <w:abstractNum w:abstractNumId="2" w15:restartNumberingAfterBreak="0">
+    <w:nsid w:val="664D75F4"/>
+    <w:multiLevelType w:val="hybridMultilevel"/>
+    <w:tmpl w:val="A58A0E94"/>
+    <w:lvl w:ilvl="0" w:tplc="040C0011">
+      <w:start w:val="1"/>
+      <w:numFmt w:val="decimal"/>
+      <w:lvlText w:val="%1)"/>
+      <w:lvlJc w:val="left"/>
+      <w:pPr>
+        <w:ind w:left="720" w:hanging="360"/>
+      </w:pPr>
+      <w:rPr>
+        <w:rFonts w:hint="default"/>
+      </w:rPr>
+    </w:lvl>
+    <w:lvl w:ilvl="1" w:tplc="040C0019" w:tentative="1">
+      <w:start w:val="1"/>
+      <w:numFmt w:val="lowerLetter"/>
+      <w:lvlText w:val="%2."/>
+      <w:lvlJc w:val="left"/>
+      <w:pPr>
+        <w:ind w:left="1440" w:hanging="360"/>
+      </w:pPr>
+    </w:lvl>
+    <w:lvl w:ilvl="2" w:tplc="040C001B" w:tentative="1">
+      <w:start w:val="1"/>
+      <w:numFmt w:val="lowerRoman"/>
+      <w:lvlText w:val="%3."/>
+      <w:lvlJc w:val="right"/>
+      <w:pPr>
+        <w:ind w:left="2160" w:hanging="180"/>
+      </w:pPr>
+    </w:lvl>
+    <w:lvl w:ilvl="3" w:tplc="040C000F" w:tentative="1">
+      <w:start w:val="1"/>
+      <w:numFmt w:val="decimal"/>
+      <w:lvlText w:val="%4."/>
+      <w:lvlJc w:val="left"/>
+      <w:pPr>
+        <w:ind w:left="2880" w:hanging="360"/>
+      </w:pPr>
+    </w:lvl>
+    <w:lvl w:ilvl="4" w:tplc="040C0019" w:tentative="1">
+      <w:start w:val="1"/>
+      <w:numFmt w:val="lowerLetter"/>
+      <w:lvlText w:val="%5."/>
+      <w:lvlJc w:val="left"/>
+      <w:pPr>
+        <w:ind w:left="3600" w:hanging="360"/>
+      </w:pPr>
+    </w:lvl>
+    <w:lvl w:ilvl="5" w:tplc="040C001B" w:tentative="1">
+      <w:start w:val="1"/>
+      <w:numFmt w:val="lowerRoman"/>
+      <w:lvlText w:val="%6."/>
+      <w:lvlJc w:val="right"/>
+      <w:pPr>
+        <w:ind w:left="4320" w:hanging="180"/>
+      </w:pPr>
+    </w:lvl>
+    <w:lvl w:ilvl="6" w:tplc="040C000F" w:tentative="1">
+      <w:start w:val="1"/>
+      <w:numFmt w:val="decimal"/>
+      <w:lvlText w:val="%7."/>
+      <w:lvlJc w:val="left"/>
+      <w:pPr>
+        <w:ind w:left="5040" w:hanging="360"/>
+      </w:pPr>
+    </w:lvl>
+    <w:lvl w:ilvl="7" w:tplc="040C0019" w:tentative="1">
+      <w:start w:val="1"/>
+      <w:numFmt w:val="lowerLetter"/>
+      <w:lvlText w:val="%8."/>
+      <w:lvlJc w:val="left"/>
+      <w:pPr>
+        <w:ind w:left="5760" w:hanging="360"/>
+      </w:pPr>
+    </w:lvl>
+    <w:lvl w:ilvl="8" w:tplc="040C001B" w:tentative="1">
+      <w:start w:val="1"/>
+      <w:numFmt w:val="lowerRoman"/>
+      <w:lvlText w:val="%9."/>
+      <w:lvlJc w:val="right"/>
+      <w:pPr>
+        <w:ind w:left="6480" w:hanging="180"/>
+      </w:pPr>
+    </w:lvl>
+  </w:abstractNum>
   <w:num w:numId="1">
     <w:abstractNumId w:val="0"/>
+  </w:num>
+  <w:num w:numId="2">
+    <w:abstractNumId w:val="2"/>
+  </w:num>
+  <w:num w:numId="3">
+    <w:abstractNumId w:val="1"/>
   </w:num>
 </w:numbering>
 </file>
